--- a/Final Results - Walter Cios.docx
+++ b/Final Results - Walter Cios.docx
@@ -11689,7 +11689,7 @@
       <w:r>
         <w:rPr>
           <w:noProof/>
-          <w:lang w:eastAsia="en-CA"/>
+          <w:lang w:val="en-CA" w:eastAsia="en-CA"/>
         </w:rPr>
         <w:drawing>
           <wp:inline distT="0" distB="0" distL="0" distR="0" wp14:anchorId="088BA6EF" wp14:editId="5693CBF4">
@@ -13258,7 +13258,15 @@
           <w:sz w:val="24"/>
           <w:szCs w:val="24"/>
         </w:rPr>
-        <w:t xml:space="preserve">For the linear model, splitting variables into groups produces a more accurate prediction, at the expense of interpretability. Figuring out what happens when those variables change is harder to do when there are two coefficients associated with each variable. Also, the AIC recommended </w:t>
+        <w:t xml:space="preserve">For the linear model </w:t>
+      </w:r>
+      <w:r>
+        <w:rPr>
+          <w:rFonts w:cstheme="minorHAnsi"/>
+          <w:sz w:val="24"/>
+          <w:szCs w:val="24"/>
+        </w:rPr>
+        <w:t xml:space="preserve">the AIC recommended </w:t>
       </w:r>
       <w:r>
         <w:rPr>
@@ -13276,6 +13284,8 @@
         </w:rPr>
         <w:t xml:space="preserve"> a model with fewer variables instead of the model with all the variables and a slightly bigger R2.</w:t>
       </w:r>
+      <w:bookmarkStart w:id="52" w:name="_GoBack"/>
+      <w:bookmarkEnd w:id="52"/>
     </w:p>
     <w:p>
       <w:pPr>
@@ -13347,26 +13357,26 @@
           <w:sz w:val="24"/>
           <w:szCs w:val="24"/>
         </w:rPr>
+        <w:t>All the models will be reviewed to answer this question and then compare the results:</w:t>
+      </w:r>
+    </w:p>
+    <w:p>
+      <w:pPr>
+        <w:pStyle w:val="BodyText"/>
+        <w:rPr>
+          <w:rFonts w:cstheme="minorHAnsi"/>
+          <w:sz w:val="24"/>
+          <w:szCs w:val="24"/>
+        </w:rPr>
+      </w:pPr>
+      <w:r>
+        <w:rPr>
+          <w:rFonts w:cstheme="minorHAnsi"/>
+          <w:i/>
+          <w:sz w:val="24"/>
+          <w:szCs w:val="24"/>
+        </w:rPr>
         <w:lastRenderedPageBreak/>
-        <w:t>All the models will be reviewed to answer this question and then compare the results:</w:t>
-      </w:r>
-    </w:p>
-    <w:p>
-      <w:pPr>
-        <w:pStyle w:val="BodyText"/>
-        <w:rPr>
-          <w:rFonts w:cstheme="minorHAnsi"/>
-          <w:sz w:val="24"/>
-          <w:szCs w:val="24"/>
-        </w:rPr>
-      </w:pPr>
-      <w:r>
-        <w:rPr>
-          <w:rFonts w:cstheme="minorHAnsi"/>
-          <w:i/>
-          <w:sz w:val="24"/>
-          <w:szCs w:val="24"/>
-        </w:rPr>
         <w:t>CART interpretation</w:t>
       </w:r>
     </w:p>
@@ -14345,8 +14355,8 @@
           <w:rFonts w:cstheme="minorHAnsi"/>
         </w:rPr>
       </w:pPr>
-      <w:bookmarkStart w:id="52" w:name="conclusions"/>
-      <w:bookmarkEnd w:id="52"/>
+      <w:bookmarkStart w:id="53" w:name="conclusions"/>
+      <w:bookmarkEnd w:id="53"/>
       <w:r>
         <w:rPr>
           <w:rFonts w:cstheme="minorHAnsi"/>
@@ -14489,8 +14499,6 @@
           <w:szCs w:val="24"/>
         </w:rPr>
       </w:pPr>
-      <w:bookmarkStart w:id="53" w:name="_GoBack"/>
-      <w:bookmarkEnd w:id="53"/>
     </w:p>
     <w:p>
       <w:pPr>
@@ -15872,6 +15880,7 @@
         <w:docPartUnique/>
       </w:docPartObj>
     </w:sdtPr>
+    <w:sdtEndPr/>
     <w:sdtContent>
       <w:sdt>
         <w:sdtPr>
@@ -15881,6 +15890,7 @@
             <w:docPartUnique/>
           </w:docPartObj>
         </w:sdtPr>
+        <w:sdtEndPr/>
         <w:sdtContent>
           <w:p>
             <w:pPr>
@@ -15921,7 +15931,7 @@
                 <w:bCs/>
                 <w:noProof/>
               </w:rPr>
-              <w:t>32</w:t>
+              <w:t>28</w:t>
             </w:r>
             <w:r>
               <w:rPr>
